--- a/resources/R info.docx
+++ b/resources/R info.docx
@@ -1,6 +1,6 @@
 
 <file path=word/document.xml><?xml version="1.0" encoding="utf-8"?>
-<w:document xmlns:wpc="http://schemas.microsoft.com/office/word/2010/wordprocessingCanvas" xmlns:cx="http://schemas.microsoft.com/office/drawing/2014/chartex" xmlns:cx1="http://schemas.microsoft.com/office/drawing/2015/9/8/chartex" xmlns:cx2="http://schemas.microsoft.com/office/drawing/2015/10/21/chartex" xmlns:cx3="http://schemas.microsoft.com/office/drawing/2016/5/9/chartex" xmlns:cx4="http://schemas.microsoft.com/office/drawing/2016/5/10/chartex" xmlns:cx5="http://schemas.microsoft.com/office/drawing/2016/5/11/chartex" xmlns:cx6="http://schemas.microsoft.com/office/drawing/2016/5/12/chartex" xmlns:cx7="http://schemas.microsoft.com/office/drawing/2016/5/13/chartex" xmlns:cx8="http://schemas.microsoft.com/office/drawing/2016/5/14/chartex" xmlns:mc="http://schemas.openxmlformats.org/markup-compatibility/2006" xmlns:aink="http://schemas.microsoft.com/office/drawing/2016/ink" xmlns:am3d="http://schemas.microsoft.com/office/drawing/2017/model3d" xmlns:o="urn:schemas-microsoft-com:office:office" xmlns:oel="http://schemas.microsoft.com/office/2019/extlst" xmlns:r="http://schemas.openxmlformats.org/officeDocument/2006/relationships" xmlns:m="http://schemas.openxmlformats.org/officeDocument/2006/math" xmlns:v="urn:schemas-microsoft-com:vml" xmlns:wp14="http://schemas.microsoft.com/office/word/2010/wordprocessingDrawing" xmlns:wp="http://schemas.openxmlformats.org/drawingml/2006/wordprocessingDrawing" xmlns:w10="urn:schemas-microsoft-com:office:word" xmlns:w="http://schemas.openxmlformats.org/wordprocessingml/2006/main" xmlns:w14="http://schemas.microsoft.com/office/word/2010/wordml" xmlns:w15="http://schemas.microsoft.com/office/word/2012/wordml" xmlns:w16cex="http://schemas.microsoft.com/office/word/2018/wordml/cex" xmlns:w16cid="http://schemas.microsoft.com/office/word/2016/wordml/cid" xmlns:w16="http://schemas.microsoft.com/office/word/2018/wordml" xmlns:w16sdtdh="http://schemas.microsoft.com/office/word/2020/wordml/sdtdatahash" xmlns:w16se="http://schemas.microsoft.com/office/word/2015/wordml/symex" xmlns:wpg="http://schemas.microsoft.com/office/word/2010/wordprocessingGroup" xmlns:wpi="http://schemas.microsoft.com/office/word/2010/wordprocessingInk" xmlns:wne="http://schemas.microsoft.com/office/word/2006/wordml" xmlns:wps="http://schemas.microsoft.com/office/word/2010/wordprocessingShape" mc:Ignorable="w14 w15 w16se w16cid w16 w16cex w16sdtdh wp14">
+<w:document xmlns:wpc="http://schemas.microsoft.com/office/word/2010/wordprocessingCanvas" xmlns:cx="http://schemas.microsoft.com/office/drawing/2014/chartex" xmlns:cx1="http://schemas.microsoft.com/office/drawing/2015/9/8/chartex" xmlns:cx2="http://schemas.microsoft.com/office/drawing/2015/10/21/chartex" xmlns:cx3="http://schemas.microsoft.com/office/drawing/2016/5/9/chartex" xmlns:cx4="http://schemas.microsoft.com/office/drawing/2016/5/10/chartex" xmlns:cx5="http://schemas.microsoft.com/office/drawing/2016/5/11/chartex" xmlns:cx6="http://schemas.microsoft.com/office/drawing/2016/5/12/chartex" xmlns:cx7="http://schemas.microsoft.com/office/drawing/2016/5/13/chartex" xmlns:cx8="http://schemas.microsoft.com/office/drawing/2016/5/14/chartex" xmlns:mc="http://schemas.openxmlformats.org/markup-compatibility/2006" xmlns:aink="http://schemas.microsoft.com/office/drawing/2016/ink" xmlns:am3d="http://schemas.microsoft.com/office/drawing/2017/model3d" xmlns:o="urn:schemas-microsoft-com:office:office" xmlns:oel="http://schemas.microsoft.com/office/2019/extlst" xmlns:r="http://schemas.openxmlformats.org/officeDocument/2006/relationships" xmlns:m="http://schemas.openxmlformats.org/officeDocument/2006/math" xmlns:v="urn:schemas-microsoft-com:vml" xmlns:wp14="http://schemas.microsoft.com/office/word/2010/wordprocessingDrawing" xmlns:wp="http://schemas.openxmlformats.org/drawingml/2006/wordprocessingDrawing" xmlns:w10="urn:schemas-microsoft-com:office:word" xmlns:w="http://schemas.openxmlformats.org/wordprocessingml/2006/main" xmlns:w14="http://schemas.microsoft.com/office/word/2010/wordml" xmlns:w15="http://schemas.microsoft.com/office/word/2012/wordml" xmlns:w16cex="http://schemas.microsoft.com/office/word/2018/wordml/cex" xmlns:w16cid="http://schemas.microsoft.com/office/word/2016/wordml/cid" xmlns:w16="http://schemas.microsoft.com/office/word/2018/wordml" xmlns:w16du="http://schemas.microsoft.com/office/word/2023/wordml/word16du" xmlns:w16sdtdh="http://schemas.microsoft.com/office/word/2020/wordml/sdtdatahash" xmlns:w16sdtfl="http://schemas.microsoft.com/office/word/2024/wordml/sdtformatlock" xmlns:w16se="http://schemas.microsoft.com/office/word/2015/wordml/symex" xmlns:wpg="http://schemas.microsoft.com/office/word/2010/wordprocessingGroup" xmlns:wpi="http://schemas.microsoft.com/office/word/2010/wordprocessingInk" xmlns:wne="http://schemas.microsoft.com/office/word/2006/wordml" xmlns:wps="http://schemas.microsoft.com/office/word/2010/wordprocessingShape" mc:Ignorable="w14 w15 w16se w16cid w16 w16cex w16sdtdh w16sdtfl w16du wp14">
   <w:body>
     <w:p>
       <w:pPr>
@@ -288,7 +288,7 @@
           <w:sz w:val="22"/>
           <w:szCs w:val="22"/>
         </w:rPr>
-        <w:t>1</w:t>
+        <w:t>4</w:t>
       </w:r>
       <w:r>
         <w:rPr>
@@ -306,7 +306,7 @@
           <w:sz w:val="22"/>
           <w:szCs w:val="22"/>
         </w:rPr>
-        <w:t>1</w:t>
+        <w:t>2</w:t>
       </w:r>
       <w:r>
         <w:rPr>
@@ -348,7 +348,7 @@
           <w:sz w:val="22"/>
           <w:szCs w:val="22"/>
         </w:rPr>
-        <w:t>1</w:t>
+        <w:t>4</w:t>
       </w:r>
       <w:r>
         <w:rPr>
@@ -366,7 +366,7 @@
           <w:sz w:val="22"/>
           <w:szCs w:val="22"/>
         </w:rPr>
-        <w:t>1</w:t>
+        <w:t>2</w:t>
       </w:r>
       <w:r>
         <w:rPr>
@@ -385,7 +385,25 @@
             <w:sz w:val="22"/>
             <w:szCs w:val="22"/>
           </w:rPr>
-          <w:t>https://cran.rstudio.com/bin/macosx/</w:t>
+          <w:t>https://cran.rst</w:t>
+        </w:r>
+        <w:r>
+          <w:rPr>
+            <w:rStyle w:val="Hyperlink"/>
+            <w:rFonts w:eastAsia="Times New Roman" w:cs="Times New Roman"/>
+            <w:sz w:val="22"/>
+            <w:szCs w:val="22"/>
+          </w:rPr>
+          <w:t>u</w:t>
+        </w:r>
+        <w:r>
+          <w:rPr>
+            <w:rStyle w:val="Hyperlink"/>
+            <w:rFonts w:eastAsia="Times New Roman" w:cs="Times New Roman"/>
+            <w:sz w:val="22"/>
+            <w:szCs w:val="22"/>
+          </w:rPr>
+          <w:t>dio.com/bin/macosx/</w:t>
         </w:r>
       </w:hyperlink>
     </w:p>
@@ -484,7 +502,25 @@
             <w:sz w:val="22"/>
             <w:szCs w:val="22"/>
           </w:rPr>
-          <w:t>https://posit.co/download/rstudio-desktop/#download</w:t>
+          <w:t>https://posit.co/d</w:t>
+        </w:r>
+        <w:r>
+          <w:rPr>
+            <w:rStyle w:val="Hyperlink"/>
+            <w:rFonts w:eastAsia="Times New Roman" w:cs="Times New Roman"/>
+            <w:sz w:val="22"/>
+            <w:szCs w:val="22"/>
+          </w:rPr>
+          <w:t>o</w:t>
+        </w:r>
+        <w:r>
+          <w:rPr>
+            <w:rStyle w:val="Hyperlink"/>
+            <w:rFonts w:eastAsia="Times New Roman" w:cs="Times New Roman"/>
+            <w:sz w:val="22"/>
+            <w:szCs w:val="22"/>
+          </w:rPr>
+          <w:t>wnload/rstudio-desktop/#download</w:t>
         </w:r>
       </w:hyperlink>
       <w:r>
@@ -551,7 +587,47 @@
           <w:sz w:val="22"/>
           <w:szCs w:val="22"/>
         </w:rPr>
-        <w:t xml:space="preserve">Tutorial on downloading R and RStudio: </w:t>
+        <w:t xml:space="preserve">Kristen </w:t>
+      </w:r>
+      <w:proofErr w:type="spellStart"/>
+      <w:r>
+        <w:rPr>
+          <w:rFonts w:eastAsia="Times New Roman" w:cs="Times New Roman"/>
+          <w:color w:val="000000"/>
+          <w:sz w:val="22"/>
+          <w:szCs w:val="22"/>
+        </w:rPr>
+        <w:t>Sosulski’s</w:t>
+      </w:r>
+      <w:proofErr w:type="spellEnd"/>
+      <w:r>
+        <w:rPr>
+          <w:rFonts w:eastAsia="Times New Roman" w:cs="Times New Roman"/>
+          <w:color w:val="000000"/>
+          <w:sz w:val="22"/>
+          <w:szCs w:val="22"/>
+        </w:rPr>
+        <w:t xml:space="preserve"> </w:t>
+      </w:r>
+      <w:r>
+        <w:rPr>
+          <w:rFonts w:eastAsia="Times New Roman" w:cs="Times New Roman"/>
+          <w:i/>
+          <w:iCs/>
+          <w:color w:val="000000"/>
+          <w:sz w:val="22"/>
+          <w:szCs w:val="22"/>
+        </w:rPr>
+        <w:t>Installing R and RStudio (2024)</w:t>
+      </w:r>
+      <w:r>
+        <w:rPr>
+          <w:rFonts w:eastAsia="Times New Roman" w:cs="Times New Roman"/>
+          <w:color w:val="000000"/>
+          <w:sz w:val="22"/>
+          <w:szCs w:val="22"/>
+        </w:rPr>
+        <w:t xml:space="preserve">:  </w:t>
       </w:r>
       <w:hyperlink r:id="rId8" w:history="1">
         <w:r>
@@ -561,7 +637,7 @@
             <w:sz w:val="22"/>
             <w:szCs w:val="22"/>
           </w:rPr>
-          <w:t>https://learnr-examples.shinyapps.io/ex-setup-r/</w:t>
+          <w:t>https://www.youtube.com/watch?v=3f8TMPOZTLE</w:t>
         </w:r>
       </w:hyperlink>
       <w:r>
@@ -588,34 +664,14 @@
           <w:szCs w:val="22"/>
         </w:rPr>
       </w:pPr>
-      <w:proofErr w:type="spellStart"/>
-      <w:r>
-        <w:rPr>
-          <w:rFonts w:eastAsia="Times New Roman" w:cs="Times New Roman"/>
-          <w:color w:val="000000"/>
-          <w:sz w:val="22"/>
-          <w:szCs w:val="22"/>
-        </w:rPr>
-        <w:t>OpenIntroOrg’s</w:t>
-      </w:r>
-      <w:proofErr w:type="spellEnd"/>
-      <w:r>
-        <w:rPr>
-          <w:rFonts w:eastAsia="Times New Roman" w:cs="Times New Roman"/>
-          <w:color w:val="000000"/>
-          <w:sz w:val="22"/>
-          <w:szCs w:val="22"/>
-        </w:rPr>
-        <w:t xml:space="preserve"> YouTube video:</w:t>
-      </w:r>
-      <w:r>
-        <w:rPr>
-          <w:rFonts w:eastAsia="Times New Roman" w:cs="Times New Roman"/>
-          <w:color w:val="000000"/>
-          <w:sz w:val="22"/>
-          <w:szCs w:val="22"/>
-        </w:rPr>
-        <w:t xml:space="preserve"> </w:t>
+      <w:r>
+        <w:rPr>
+          <w:rFonts w:eastAsia="Times New Roman" w:cs="Times New Roman"/>
+          <w:color w:val="000000"/>
+          <w:sz w:val="22"/>
+          <w:szCs w:val="22"/>
+        </w:rPr>
+        <w:t xml:space="preserve">Tutorial on downloading R and RStudio: </w:t>
       </w:r>
       <w:hyperlink r:id="rId9" w:history="1">
         <w:r>
@@ -625,7 +681,25 @@
             <w:sz w:val="22"/>
             <w:szCs w:val="22"/>
           </w:rPr>
-          <w:t>https://www.youtube.com/playlist?list=PLkIselvEzpM73U-0ONpe7eHp2WCuItVWQ</w:t>
+          <w:t>https</w:t>
+        </w:r>
+        <w:r>
+          <w:rPr>
+            <w:rStyle w:val="Hyperlink"/>
+            <w:rFonts w:eastAsia="Times New Roman" w:cs="Times New Roman"/>
+            <w:sz w:val="22"/>
+            <w:szCs w:val="22"/>
+          </w:rPr>
+          <w:t>:</w:t>
+        </w:r>
+        <w:r>
+          <w:rPr>
+            <w:rStyle w:val="Hyperlink"/>
+            <w:rFonts w:eastAsia="Times New Roman" w:cs="Times New Roman"/>
+            <w:sz w:val="22"/>
+            <w:szCs w:val="22"/>
+          </w:rPr>
+          <w:t>//learnr-examples.shinyapps.io/ex-setup-r/</w:t>
         </w:r>
       </w:hyperlink>
       <w:r>
@@ -652,14 +726,34 @@
           <w:szCs w:val="22"/>
         </w:rPr>
       </w:pPr>
-      <w:r>
-        <w:rPr>
-          <w:rFonts w:eastAsia="Times New Roman" w:cs="Times New Roman"/>
-          <w:color w:val="000000"/>
-          <w:sz w:val="22"/>
-          <w:szCs w:val="22"/>
-        </w:rPr>
-        <w:t xml:space="preserve">Installing R and RStudio on your own pc: </w:t>
+      <w:proofErr w:type="spellStart"/>
+      <w:r>
+        <w:rPr>
+          <w:rFonts w:eastAsia="Times New Roman" w:cs="Times New Roman"/>
+          <w:color w:val="000000"/>
+          <w:sz w:val="22"/>
+          <w:szCs w:val="22"/>
+        </w:rPr>
+        <w:t>OpenIntroOrg’s</w:t>
+      </w:r>
+      <w:proofErr w:type="spellEnd"/>
+      <w:r>
+        <w:rPr>
+          <w:rFonts w:eastAsia="Times New Roman" w:cs="Times New Roman"/>
+          <w:color w:val="000000"/>
+          <w:sz w:val="22"/>
+          <w:szCs w:val="22"/>
+        </w:rPr>
+        <w:t xml:space="preserve"> YouTube video:</w:t>
+      </w:r>
+      <w:r>
+        <w:rPr>
+          <w:rFonts w:eastAsia="Times New Roman" w:cs="Times New Roman"/>
+          <w:color w:val="000000"/>
+          <w:sz w:val="22"/>
+          <w:szCs w:val="22"/>
+        </w:rPr>
+        <w:t xml:space="preserve"> </w:t>
       </w:r>
       <w:hyperlink r:id="rId10" w:history="1">
         <w:r>
@@ -669,334 +763,8 @@
             <w:sz w:val="22"/>
             <w:szCs w:val="22"/>
           </w:rPr>
-          <w:t>https://www.youtube.com/watch?v=kOQDdJZ7Hl4</w:t>
+          <w:t>https://www.yout</w:t>
         </w:r>
-      </w:hyperlink>
-      <w:r>
-        <w:rPr>
-          <w:rFonts w:eastAsia="Times New Roman" w:cs="Times New Roman"/>
-          <w:color w:val="000000"/>
-          <w:sz w:val="22"/>
-          <w:szCs w:val="22"/>
-        </w:rPr>
-        <w:t xml:space="preserve"> </w:t>
-      </w:r>
-    </w:p>
-    <w:p>
-      <w:pPr>
-        <w:pStyle w:val="ListParagraph"/>
-        <w:rPr>
-          <w:rFonts w:eastAsia="Times New Roman" w:cs="Times New Roman"/>
-          <w:color w:val="000000"/>
-          <w:sz w:val="22"/>
-          <w:szCs w:val="22"/>
-        </w:rPr>
-      </w:pPr>
-    </w:p>
-    <w:p>
-      <w:pPr>
-        <w:pStyle w:val="ListParagraph"/>
-        <w:numPr>
-          <w:ilvl w:val="0"/>
-          <w:numId w:val="1"/>
-        </w:numPr>
-        <w:rPr>
-          <w:rFonts w:eastAsia="Times New Roman" w:cs="Times New Roman"/>
-          <w:color w:val="000000"/>
-          <w:sz w:val="22"/>
-          <w:szCs w:val="22"/>
-        </w:rPr>
-      </w:pPr>
-      <w:r>
-        <w:rPr>
-          <w:rFonts w:eastAsia="Times New Roman" w:cs="Times New Roman"/>
-          <w:color w:val="000000"/>
-          <w:sz w:val="22"/>
-          <w:szCs w:val="22"/>
-        </w:rPr>
-        <w:t>Get started with R and RStudio</w:t>
-      </w:r>
-    </w:p>
-    <w:p>
-      <w:pPr>
-        <w:pStyle w:val="ListParagraph"/>
-        <w:numPr>
-          <w:ilvl w:val="1"/>
-          <w:numId w:val="1"/>
-        </w:numPr>
-        <w:rPr>
-          <w:rFonts w:eastAsia="Times New Roman" w:cs="Times New Roman"/>
-          <w:b/>
-          <w:bCs/>
-          <w:color w:val="000000"/>
-          <w:sz w:val="22"/>
-          <w:szCs w:val="22"/>
-        </w:rPr>
-      </w:pPr>
-      <w:r>
-        <w:rPr>
-          <w:rFonts w:eastAsia="Times New Roman" w:cs="Times New Roman"/>
-          <w:i/>
-          <w:iCs/>
-          <w:color w:val="000000"/>
-          <w:sz w:val="22"/>
-          <w:szCs w:val="22"/>
-        </w:rPr>
-        <w:t xml:space="preserve">Highly recommend: </w:t>
-      </w:r>
-      <w:r>
-        <w:rPr>
-          <w:rFonts w:eastAsia="Times New Roman" w:cs="Times New Roman"/>
-          <w:b/>
-          <w:bCs/>
-          <w:color w:val="000000"/>
-          <w:sz w:val="22"/>
-          <w:szCs w:val="22"/>
-        </w:rPr>
-        <w:t>Introduction to R and RStudio for Exploratory Data Analysis workshops</w:t>
-      </w:r>
-    </w:p>
-    <w:p>
-      <w:pPr>
-        <w:pStyle w:val="ListParagraph"/>
-        <w:numPr>
-          <w:ilvl w:val="2"/>
-          <w:numId w:val="1"/>
-        </w:numPr>
-        <w:rPr>
-          <w:rFonts w:eastAsia="Times New Roman" w:cs="Times New Roman"/>
-          <w:color w:val="000000"/>
-          <w:sz w:val="22"/>
-          <w:szCs w:val="22"/>
-        </w:rPr>
-      </w:pPr>
-      <w:r>
-        <w:rPr>
-          <w:rFonts w:eastAsia="Times New Roman" w:cs="Times New Roman"/>
-          <w:color w:val="000000"/>
-          <w:sz w:val="22"/>
-          <w:szCs w:val="22"/>
-        </w:rPr>
-        <w:t xml:space="preserve">These workshops were created for new BSTA 511 students in Fall 2020. </w:t>
-      </w:r>
-    </w:p>
-    <w:p>
-      <w:pPr>
-        <w:pStyle w:val="ListParagraph"/>
-        <w:numPr>
-          <w:ilvl w:val="3"/>
-          <w:numId w:val="1"/>
-        </w:numPr>
-        <w:rPr>
-          <w:rFonts w:eastAsia="Times New Roman" w:cs="Times New Roman"/>
-          <w:color w:val="70AD47" w:themeColor="accent6"/>
-          <w:sz w:val="22"/>
-          <w:szCs w:val="22"/>
-        </w:rPr>
-      </w:pPr>
-      <w:r>
-        <w:rPr>
-          <w:rFonts w:eastAsia="Times New Roman" w:cs="Times New Roman"/>
-          <w:color w:val="70AD47" w:themeColor="accent6"/>
-          <w:sz w:val="22"/>
-          <w:szCs w:val="22"/>
-        </w:rPr>
-        <w:t>New Fall 2023:</w:t>
-      </w:r>
-      <w:r>
-        <w:rPr>
-          <w:rFonts w:eastAsia="Times New Roman" w:cs="Times New Roman"/>
-          <w:color w:val="70AD47" w:themeColor="accent6"/>
-          <w:sz w:val="22"/>
-          <w:szCs w:val="22"/>
-        </w:rPr>
-        <w:t xml:space="preserve"> </w:t>
-      </w:r>
-    </w:p>
-    <w:p>
-      <w:pPr>
-        <w:pStyle w:val="ListParagraph"/>
-        <w:numPr>
-          <w:ilvl w:val="4"/>
-          <w:numId w:val="1"/>
-        </w:numPr>
-        <w:rPr>
-          <w:rFonts w:eastAsia="Times New Roman" w:cs="Times New Roman"/>
-          <w:color w:val="70AD47" w:themeColor="accent6"/>
-          <w:sz w:val="22"/>
-          <w:szCs w:val="22"/>
-        </w:rPr>
-      </w:pPr>
-      <w:r>
-        <w:rPr>
-          <w:rFonts w:eastAsia="Times New Roman" w:cs="Times New Roman"/>
-          <w:color w:val="70AD47" w:themeColor="accent6"/>
-          <w:sz w:val="22"/>
-          <w:szCs w:val="22"/>
-        </w:rPr>
-        <w:t xml:space="preserve">The workshops below use </w:t>
-      </w:r>
-      <w:proofErr w:type="spellStart"/>
-      <w:r>
-        <w:rPr>
-          <w:rFonts w:eastAsia="Times New Roman" w:cs="Times New Roman"/>
-          <w:color w:val="70AD47" w:themeColor="accent6"/>
-          <w:sz w:val="22"/>
-          <w:szCs w:val="22"/>
-        </w:rPr>
-        <w:t>RMarkdown</w:t>
-      </w:r>
-      <w:proofErr w:type="spellEnd"/>
-      <w:r>
-        <w:rPr>
-          <w:rFonts w:eastAsia="Times New Roman" w:cs="Times New Roman"/>
-          <w:color w:val="70AD47" w:themeColor="accent6"/>
-          <w:sz w:val="22"/>
-          <w:szCs w:val="22"/>
-        </w:rPr>
-        <w:t xml:space="preserve"> to create reproducible reports (see part 1 s</w:t>
-      </w:r>
-      <w:r>
-        <w:rPr>
-          <w:rFonts w:eastAsia="Times New Roman" w:cs="Times New Roman"/>
-          <w:color w:val="70AD47" w:themeColor="accent6"/>
-          <w:sz w:val="22"/>
-          <w:szCs w:val="22"/>
-        </w:rPr>
-        <w:t>lides 22-31)</w:t>
-      </w:r>
-      <w:r>
-        <w:rPr>
-          <w:rFonts w:eastAsia="Times New Roman" w:cs="Times New Roman"/>
-          <w:color w:val="70AD47" w:themeColor="accent6"/>
-          <w:sz w:val="22"/>
-          <w:szCs w:val="22"/>
-        </w:rPr>
-        <w:t xml:space="preserve">. </w:t>
-      </w:r>
-    </w:p>
-    <w:p>
-      <w:pPr>
-        <w:pStyle w:val="ListParagraph"/>
-        <w:numPr>
-          <w:ilvl w:val="4"/>
-          <w:numId w:val="1"/>
-        </w:numPr>
-        <w:rPr>
-          <w:rFonts w:eastAsia="Times New Roman" w:cs="Times New Roman"/>
-          <w:color w:val="70AD47" w:themeColor="accent6"/>
-          <w:sz w:val="22"/>
-          <w:szCs w:val="22"/>
-        </w:rPr>
-      </w:pPr>
-      <w:r>
-        <w:rPr>
-          <w:rFonts w:eastAsia="Times New Roman" w:cs="Times New Roman"/>
-          <w:color w:val="70AD47" w:themeColor="accent6"/>
-          <w:sz w:val="22"/>
-          <w:szCs w:val="22"/>
-        </w:rPr>
-        <w:t xml:space="preserve">This year we will be switching to using </w:t>
-      </w:r>
-      <w:r>
-        <w:rPr>
-          <w:rFonts w:eastAsia="Times New Roman" w:cs="Times New Roman"/>
-          <w:b/>
-          <w:bCs/>
-          <w:color w:val="70AD47" w:themeColor="accent6"/>
-          <w:sz w:val="22"/>
-          <w:szCs w:val="22"/>
-          <w:u w:val="single"/>
-        </w:rPr>
-        <w:t>Quarto</w:t>
-      </w:r>
-      <w:r>
-        <w:rPr>
-          <w:rFonts w:eastAsia="Times New Roman" w:cs="Times New Roman"/>
-          <w:color w:val="70AD47" w:themeColor="accent6"/>
-          <w:sz w:val="22"/>
-          <w:szCs w:val="22"/>
-        </w:rPr>
-        <w:t xml:space="preserve"> for reproducible reports. The way it works is very similar though and so learning how to create </w:t>
-      </w:r>
-      <w:proofErr w:type="spellStart"/>
-      <w:r>
-        <w:rPr>
-          <w:rFonts w:eastAsia="Times New Roman" w:cs="Times New Roman"/>
-          <w:color w:val="70AD47" w:themeColor="accent6"/>
-          <w:sz w:val="22"/>
-          <w:szCs w:val="22"/>
-        </w:rPr>
-        <w:t>RMarkdown</w:t>
-      </w:r>
-      <w:proofErr w:type="spellEnd"/>
-      <w:r>
-        <w:rPr>
-          <w:rFonts w:eastAsia="Times New Roman" w:cs="Times New Roman"/>
-          <w:color w:val="70AD47" w:themeColor="accent6"/>
-          <w:sz w:val="22"/>
-          <w:szCs w:val="22"/>
-        </w:rPr>
-        <w:t xml:space="preserve"> files will still be helpful.</w:t>
-      </w:r>
-    </w:p>
-    <w:p>
-      <w:pPr>
-        <w:pStyle w:val="ListParagraph"/>
-        <w:numPr>
-          <w:ilvl w:val="2"/>
-          <w:numId w:val="1"/>
-        </w:numPr>
-        <w:rPr>
-          <w:rFonts w:eastAsia="Times New Roman" w:cs="Times New Roman"/>
-          <w:color w:val="000000"/>
-          <w:sz w:val="22"/>
-          <w:szCs w:val="22"/>
-        </w:rPr>
-      </w:pPr>
-      <w:r>
-        <w:rPr>
-          <w:rFonts w:eastAsia="Times New Roman" w:cs="Times New Roman"/>
-          <w:color w:val="000000"/>
-          <w:sz w:val="22"/>
-          <w:szCs w:val="22"/>
-        </w:rPr>
-        <w:t xml:space="preserve">Slides </w:t>
-      </w:r>
-      <w:r>
-        <w:rPr>
-          <w:rFonts w:eastAsia="Times New Roman" w:cs="Times New Roman"/>
-          <w:color w:val="000000"/>
-          <w:sz w:val="22"/>
-          <w:szCs w:val="22"/>
-        </w:rPr>
-        <w:t xml:space="preserve">Part 1 </w:t>
-      </w:r>
-    </w:p>
-    <w:p>
-      <w:pPr>
-        <w:pStyle w:val="ListParagraph"/>
-        <w:numPr>
-          <w:ilvl w:val="3"/>
-          <w:numId w:val="1"/>
-        </w:numPr>
-        <w:rPr>
-          <w:rFonts w:eastAsia="Times New Roman" w:cs="Times New Roman"/>
-          <w:color w:val="000000"/>
-          <w:sz w:val="22"/>
-          <w:szCs w:val="22"/>
-        </w:rPr>
-      </w:pPr>
-      <w:r>
-        <w:rPr>
-          <w:rFonts w:eastAsia="Times New Roman" w:cs="Times New Roman"/>
-          <w:color w:val="000000"/>
-          <w:sz w:val="22"/>
-          <w:szCs w:val="22"/>
-        </w:rPr>
-        <w:t xml:space="preserve">html: </w:t>
-      </w:r>
-      <w:hyperlink r:id="rId11" w:anchor="1" w:history="1">
         <w:r>
           <w:rPr>
             <w:rStyle w:val="Hyperlink"/>
@@ -1004,7 +772,16 @@
             <w:sz w:val="22"/>
             <w:szCs w:val="22"/>
           </w:rPr>
-          <w:t>https://jminnier-berd-r-courses.netlify.app/01-intro-r-eda/01_intro_r_eda_part1.html#1</w:t>
+          <w:t>u</w:t>
+        </w:r>
+        <w:r>
+          <w:rPr>
+            <w:rStyle w:val="Hyperlink"/>
+            <w:rFonts w:eastAsia="Times New Roman" w:cs="Times New Roman"/>
+            <w:sz w:val="22"/>
+            <w:szCs w:val="22"/>
+          </w:rPr>
+          <w:t>be.com/playlist?list=PLkIselvEzpM73U-0ONpe7eHp2WCuItVWQ</w:t>
         </w:r>
       </w:hyperlink>
       <w:r>
@@ -1021,7 +798,7 @@
       <w:pPr>
         <w:pStyle w:val="ListParagraph"/>
         <w:numPr>
-          <w:ilvl w:val="3"/>
+          <w:ilvl w:val="2"/>
           <w:numId w:val="1"/>
         </w:numPr>
         <w:rPr>
@@ -1038,26 +815,200 @@
           <w:sz w:val="22"/>
           <w:szCs w:val="22"/>
         </w:rPr>
-        <w:t>p</w:t>
-      </w:r>
-      <w:r>
-        <w:rPr>
-          <w:rFonts w:eastAsia="Times New Roman" w:cs="Times New Roman"/>
-          <w:color w:val="000000"/>
-          <w:sz w:val="22"/>
-          <w:szCs w:val="22"/>
-        </w:rPr>
-        <w:t>df</w:t>
-      </w:r>
-      <w:r>
-        <w:rPr>
-          <w:rFonts w:eastAsia="Times New Roman" w:cs="Times New Roman"/>
-          <w:color w:val="000000"/>
-          <w:sz w:val="22"/>
-          <w:szCs w:val="22"/>
-        </w:rPr>
-        <w:t xml:space="preserve">: </w:t>
-      </w:r>
+        <w:t xml:space="preserve">Installing R and RStudio on your own pc: </w:t>
+      </w:r>
+      <w:hyperlink r:id="rId11" w:history="1">
+        <w:r>
+          <w:rPr>
+            <w:rStyle w:val="Hyperlink"/>
+            <w:rFonts w:eastAsia="Times New Roman" w:cs="Times New Roman"/>
+            <w:sz w:val="22"/>
+            <w:szCs w:val="22"/>
+          </w:rPr>
+          <w:t>https://www.youtu</w:t>
+        </w:r>
+        <w:r>
+          <w:rPr>
+            <w:rStyle w:val="Hyperlink"/>
+            <w:rFonts w:eastAsia="Times New Roman" w:cs="Times New Roman"/>
+            <w:sz w:val="22"/>
+            <w:szCs w:val="22"/>
+          </w:rPr>
+          <w:t>b</w:t>
+        </w:r>
+        <w:r>
+          <w:rPr>
+            <w:rStyle w:val="Hyperlink"/>
+            <w:rFonts w:eastAsia="Times New Roman" w:cs="Times New Roman"/>
+            <w:sz w:val="22"/>
+            <w:szCs w:val="22"/>
+          </w:rPr>
+          <w:t>e.com/watch?v=kOQDdJZ7Hl4</w:t>
+        </w:r>
+      </w:hyperlink>
+      <w:r>
+        <w:rPr>
+          <w:rFonts w:eastAsia="Times New Roman" w:cs="Times New Roman"/>
+          <w:color w:val="000000"/>
+          <w:sz w:val="22"/>
+          <w:szCs w:val="22"/>
+        </w:rPr>
+        <w:t xml:space="preserve"> </w:t>
+      </w:r>
+    </w:p>
+    <w:p>
+      <w:pPr>
+        <w:pStyle w:val="ListParagraph"/>
+        <w:rPr>
+          <w:rFonts w:eastAsia="Times New Roman" w:cs="Times New Roman"/>
+          <w:color w:val="000000"/>
+          <w:sz w:val="22"/>
+          <w:szCs w:val="22"/>
+        </w:rPr>
+      </w:pPr>
+    </w:p>
+    <w:p>
+      <w:pPr>
+        <w:pStyle w:val="ListParagraph"/>
+        <w:numPr>
+          <w:ilvl w:val="0"/>
+          <w:numId w:val="1"/>
+        </w:numPr>
+        <w:rPr>
+          <w:rFonts w:eastAsia="Times New Roman" w:cs="Times New Roman"/>
+          <w:color w:val="000000"/>
+          <w:sz w:val="22"/>
+          <w:szCs w:val="22"/>
+        </w:rPr>
+      </w:pPr>
+      <w:r>
+        <w:rPr>
+          <w:rFonts w:eastAsia="Times New Roman" w:cs="Times New Roman"/>
+          <w:color w:val="000000"/>
+          <w:sz w:val="22"/>
+          <w:szCs w:val="22"/>
+        </w:rPr>
+        <w:t>Get started with R and RStudio</w:t>
+      </w:r>
+    </w:p>
+    <w:p>
+      <w:pPr>
+        <w:pStyle w:val="ListParagraph"/>
+        <w:numPr>
+          <w:ilvl w:val="1"/>
+          <w:numId w:val="1"/>
+        </w:numPr>
+        <w:rPr>
+          <w:rFonts w:eastAsia="Times New Roman" w:cs="Times New Roman"/>
+          <w:b/>
+          <w:bCs/>
+          <w:i/>
+          <w:iCs/>
+          <w:color w:val="000000"/>
+          <w:sz w:val="22"/>
+          <w:szCs w:val="22"/>
+        </w:rPr>
+      </w:pPr>
+      <w:r>
+        <w:rPr>
+          <w:rFonts w:eastAsia="Times New Roman" w:cs="Times New Roman"/>
+          <w:i/>
+          <w:iCs/>
+          <w:color w:val="000000"/>
+          <w:sz w:val="22"/>
+          <w:szCs w:val="22"/>
+        </w:rPr>
+        <w:t>Highly recommend</w:t>
+      </w:r>
+      <w:r>
+        <w:rPr>
+          <w:rFonts w:eastAsia="Times New Roman" w:cs="Times New Roman"/>
+          <w:i/>
+          <w:iCs/>
+          <w:color w:val="000000"/>
+          <w:sz w:val="22"/>
+          <w:szCs w:val="22"/>
+        </w:rPr>
+        <w:t xml:space="preserve"> going through slides 1-38 of </w:t>
+      </w:r>
+      <w:r>
+        <w:rPr>
+          <w:rFonts w:eastAsia="Times New Roman" w:cs="Times New Roman"/>
+          <w:b/>
+          <w:bCs/>
+          <w:i/>
+          <w:iCs/>
+          <w:color w:val="000000"/>
+          <w:sz w:val="22"/>
+          <w:szCs w:val="22"/>
+        </w:rPr>
+        <w:t>Getting Started in R and R</w:t>
+      </w:r>
+      <w:r>
+        <w:rPr>
+          <w:rFonts w:eastAsia="Times New Roman" w:cs="Times New Roman"/>
+          <w:b/>
+          <w:bCs/>
+          <w:i/>
+          <w:iCs/>
+          <w:color w:val="000000"/>
+          <w:sz w:val="22"/>
+          <w:szCs w:val="22"/>
+        </w:rPr>
+        <w:t>S</w:t>
+      </w:r>
+      <w:r>
+        <w:rPr>
+          <w:rFonts w:eastAsia="Times New Roman" w:cs="Times New Roman"/>
+          <w:b/>
+          <w:bCs/>
+          <w:i/>
+          <w:iCs/>
+          <w:color w:val="000000"/>
+          <w:sz w:val="22"/>
+          <w:szCs w:val="22"/>
+        </w:rPr>
+        <w:t>tudio</w:t>
+      </w:r>
+      <w:r>
+        <w:rPr>
+          <w:rFonts w:eastAsia="Times New Roman" w:cs="Times New Roman"/>
+          <w:b/>
+          <w:bCs/>
+          <w:i/>
+          <w:iCs/>
+          <w:color w:val="000000"/>
+          <w:sz w:val="22"/>
+          <w:szCs w:val="22"/>
+        </w:rPr>
+        <w:t xml:space="preserve"> </w:t>
+      </w:r>
+      <w:r>
+        <w:rPr>
+          <w:rFonts w:eastAsia="Times New Roman" w:cs="Times New Roman"/>
+          <w:i/>
+          <w:iCs/>
+          <w:color w:val="000000"/>
+          <w:sz w:val="22"/>
+          <w:szCs w:val="22"/>
+        </w:rPr>
+        <w:t>workshop slides</w:t>
+      </w:r>
+    </w:p>
+    <w:p>
+      <w:pPr>
+        <w:pStyle w:val="ListParagraph"/>
+        <w:numPr>
+          <w:ilvl w:val="2"/>
+          <w:numId w:val="1"/>
+        </w:numPr>
+        <w:rPr>
+          <w:rFonts w:eastAsia="Times New Roman" w:cs="Times New Roman"/>
+          <w:color w:val="000000"/>
+          <w:sz w:val="22"/>
+          <w:szCs w:val="22"/>
+        </w:rPr>
+      </w:pPr>
       <w:hyperlink r:id="rId12" w:history="1">
         <w:r>
           <w:rPr>
@@ -1066,18 +1017,9 @@
             <w:sz w:val="22"/>
             <w:szCs w:val="22"/>
           </w:rPr>
-          <w:t>https://jminnier-berd-r-courses.netlify.app/01-intro-r-eda/01_intro_r_eda_part1.pdf</w:t>
+          <w:t>https://bit.ly/berd_intro_2024_slides</w:t>
         </w:r>
       </w:hyperlink>
-      <w:r>
-        <w:rPr>
-          <w:rFonts w:eastAsia="Times New Roman" w:cs="Times New Roman"/>
-          <w:color w:val="000000"/>
-          <w:sz w:val="22"/>
-          <w:szCs w:val="22"/>
-        </w:rPr>
-        <w:t xml:space="preserve"> </w:t>
-      </w:r>
     </w:p>
     <w:p>
       <w:pPr>
@@ -1100,41 +1042,14 @@
           <w:sz w:val="22"/>
           <w:szCs w:val="22"/>
         </w:rPr>
-        <w:t xml:space="preserve">Slides </w:t>
-      </w:r>
-      <w:r>
-        <w:rPr>
-          <w:rFonts w:eastAsia="Times New Roman" w:cs="Times New Roman"/>
-          <w:color w:val="000000"/>
-          <w:sz w:val="22"/>
-          <w:szCs w:val="22"/>
-        </w:rPr>
-        <w:t xml:space="preserve">Part </w:t>
-      </w:r>
-      <w:r>
-        <w:rPr>
-          <w:rFonts w:eastAsia="Times New Roman" w:cs="Times New Roman"/>
-          <w:color w:val="000000"/>
-          <w:sz w:val="22"/>
-          <w:szCs w:val="22"/>
-        </w:rPr>
-        <w:t>2</w:t>
-      </w:r>
-      <w:r>
-        <w:rPr>
-          <w:rFonts w:eastAsia="Times New Roman" w:cs="Times New Roman"/>
-          <w:color w:val="000000"/>
-          <w:sz w:val="22"/>
-          <w:szCs w:val="22"/>
-        </w:rPr>
-        <w:t xml:space="preserve"> </w:t>
+        <w:t>Slides from OCTRI-BERD presented by Jessica Minnier and Meike Niederhausen in September 2024.</w:t>
       </w:r>
     </w:p>
     <w:p>
       <w:pPr>
         <w:pStyle w:val="ListParagraph"/>
         <w:numPr>
-          <w:ilvl w:val="3"/>
+          <w:ilvl w:val="1"/>
           <w:numId w:val="1"/>
         </w:numPr>
         <w:rPr>
@@ -1151,10 +1066,18 @@
           <w:sz w:val="22"/>
           <w:szCs w:val="22"/>
         </w:rPr>
-        <w:lastRenderedPageBreak/>
-        <w:t xml:space="preserve">html: </w:t>
-      </w:r>
-      <w:hyperlink r:id="rId13" w:anchor="1" w:history="1">
+        <w:t>RStudio tutorials (don’t need R on</w:t>
+      </w:r>
+      <w:r>
+        <w:rPr>
+          <w:rFonts w:eastAsia="Times New Roman" w:cs="Times New Roman"/>
+          <w:color w:val="000000"/>
+          <w:sz w:val="22"/>
+          <w:szCs w:val="22"/>
+        </w:rPr>
+        <w:t xml:space="preserve"> your own computer to run these): </w:t>
+      </w:r>
+      <w:hyperlink r:id="rId13" w:history="1">
         <w:r>
           <w:rPr>
             <w:rStyle w:val="Hyperlink"/>
@@ -1162,61 +1085,8 @@
             <w:sz w:val="22"/>
             <w:szCs w:val="22"/>
           </w:rPr>
-          <w:t>https://jminnier-berd-r-courses.netlify.app/01-intro-r-eda/01_intro_r_eda_part2.html#1</w:t>
+          <w:t>https://posit.clou</w:t>
         </w:r>
-      </w:hyperlink>
-      <w:r>
-        <w:rPr>
-          <w:rFonts w:eastAsia="Times New Roman" w:cs="Times New Roman"/>
-          <w:color w:val="000000"/>
-          <w:sz w:val="22"/>
-          <w:szCs w:val="22"/>
-        </w:rPr>
-        <w:t xml:space="preserve"> </w:t>
-      </w:r>
-    </w:p>
-    <w:p>
-      <w:pPr>
-        <w:pStyle w:val="ListParagraph"/>
-        <w:numPr>
-          <w:ilvl w:val="3"/>
-          <w:numId w:val="1"/>
-        </w:numPr>
-        <w:rPr>
-          <w:rFonts w:eastAsia="Times New Roman" w:cs="Times New Roman"/>
-          <w:color w:val="000000"/>
-          <w:sz w:val="22"/>
-          <w:szCs w:val="22"/>
-        </w:rPr>
-      </w:pPr>
-      <w:r>
-        <w:rPr>
-          <w:rFonts w:eastAsia="Times New Roman" w:cs="Times New Roman"/>
-          <w:color w:val="000000"/>
-          <w:sz w:val="22"/>
-          <w:szCs w:val="22"/>
-        </w:rPr>
-        <w:t>p</w:t>
-      </w:r>
-      <w:r>
-        <w:rPr>
-          <w:rFonts w:eastAsia="Times New Roman" w:cs="Times New Roman"/>
-          <w:color w:val="000000"/>
-          <w:sz w:val="22"/>
-          <w:szCs w:val="22"/>
-        </w:rPr>
-        <w:t>df</w:t>
-      </w:r>
-      <w:r>
-        <w:rPr>
-          <w:rFonts w:eastAsia="Times New Roman" w:cs="Times New Roman"/>
-          <w:color w:val="000000"/>
-          <w:sz w:val="22"/>
-          <w:szCs w:val="22"/>
-        </w:rPr>
-        <w:t xml:space="preserve">: </w:t>
-      </w:r>
-      <w:hyperlink r:id="rId14" w:history="1">
         <w:r>
           <w:rPr>
             <w:rStyle w:val="Hyperlink"/>
@@ -1224,7 +1094,16 @@
             <w:sz w:val="22"/>
             <w:szCs w:val="22"/>
           </w:rPr>
-          <w:t>https://jminnier-berd-r-courses.netlify.app/01-intro-r-eda/01_intro_r_eda_part2.pdf</w:t>
+          <w:t>d</w:t>
+        </w:r>
+        <w:r>
+          <w:rPr>
+            <w:rStyle w:val="Hyperlink"/>
+            <w:rFonts w:eastAsia="Times New Roman" w:cs="Times New Roman"/>
+            <w:sz w:val="22"/>
+            <w:szCs w:val="22"/>
+          </w:rPr>
+          <w:t>/learn/primers</w:t>
         </w:r>
       </w:hyperlink>
       <w:r>
@@ -1235,6 +1114,41 @@
           <w:szCs w:val="22"/>
         </w:rPr>
         <w:t xml:space="preserve"> </w:t>
+      </w:r>
+    </w:p>
+    <w:p>
+      <w:pPr>
+        <w:pStyle w:val="ListParagraph"/>
+        <w:numPr>
+          <w:ilvl w:val="1"/>
+          <w:numId w:val="1"/>
+        </w:numPr>
+        <w:rPr>
+          <w:rFonts w:eastAsia="Times New Roman" w:cs="Times New Roman"/>
+          <w:color w:val="000000"/>
+          <w:sz w:val="22"/>
+          <w:szCs w:val="22"/>
+        </w:rPr>
+      </w:pPr>
+      <w:proofErr w:type="spellStart"/>
+      <w:r>
+        <w:rPr>
+          <w:rFonts w:eastAsia="Times New Roman" w:cs="Times New Roman"/>
+          <w:color w:val="000000"/>
+          <w:sz w:val="22"/>
+          <w:szCs w:val="22"/>
+        </w:rPr>
+        <w:t>RYouWithMe</w:t>
+      </w:r>
+      <w:proofErr w:type="spellEnd"/>
+      <w:r>
+        <w:rPr>
+          <w:rFonts w:eastAsia="Times New Roman" w:cs="Times New Roman"/>
+          <w:color w:val="000000"/>
+          <w:sz w:val="22"/>
+          <w:szCs w:val="22"/>
+        </w:rPr>
+        <w:t xml:space="preserve"> is a series pf videos showing how to use R, created by R-Ladies Sydney </w:t>
       </w:r>
     </w:p>
     <w:p>
@@ -1251,21 +1165,53 @@
           <w:szCs w:val="22"/>
         </w:rPr>
       </w:pPr>
-      <w:r>
-        <w:rPr>
-          <w:rFonts w:eastAsia="Times New Roman" w:cs="Times New Roman"/>
-          <w:color w:val="000000"/>
-          <w:sz w:val="22"/>
-          <w:szCs w:val="22"/>
-        </w:rPr>
-        <w:t>Recordings</w:t>
+      <w:hyperlink r:id="rId14" w:history="1">
+        <w:r>
+          <w:rPr>
+            <w:rFonts w:eastAsia="Times New Roman" w:cs="Times New Roman"/>
+            <w:color w:val="0000FF"/>
+            <w:sz w:val="22"/>
+            <w:szCs w:val="22"/>
+            <w:u w:val="single"/>
+          </w:rPr>
+          <w:t>https://rlad</w:t>
+        </w:r>
+        <w:r>
+          <w:rPr>
+            <w:rFonts w:eastAsia="Times New Roman" w:cs="Times New Roman"/>
+            <w:color w:val="0000FF"/>
+            <w:sz w:val="22"/>
+            <w:szCs w:val="22"/>
+            <w:u w:val="single"/>
+          </w:rPr>
+          <w:t>i</w:t>
+        </w:r>
+        <w:r>
+          <w:rPr>
+            <w:rFonts w:eastAsia="Times New Roman" w:cs="Times New Roman"/>
+            <w:color w:val="0000FF"/>
+            <w:sz w:val="22"/>
+            <w:szCs w:val="22"/>
+            <w:u w:val="single"/>
+          </w:rPr>
+          <w:t>essydney.org/courses/ryouwithme/</w:t>
+        </w:r>
+      </w:hyperlink>
+      <w:r>
+        <w:rPr>
+          <w:rFonts w:eastAsia="Times New Roman" w:cs="Times New Roman"/>
+          <w:color w:val="000000"/>
+          <w:sz w:val="22"/>
+          <w:szCs w:val="22"/>
+        </w:rPr>
+        <w:t xml:space="preserve"> </w:t>
       </w:r>
     </w:p>
     <w:p>
       <w:pPr>
         <w:pStyle w:val="ListParagraph"/>
         <w:numPr>
-          <w:ilvl w:val="3"/>
+          <w:ilvl w:val="2"/>
           <w:numId w:val="1"/>
         </w:numPr>
         <w:rPr>
@@ -1282,7 +1228,135 @@
           <w:sz w:val="22"/>
           <w:szCs w:val="22"/>
         </w:rPr>
-        <w:t>Part 1a: </w:t>
+        <w:t xml:space="preserve">Tour of RStudio in the </w:t>
+      </w:r>
+      <w:proofErr w:type="spellStart"/>
+      <w:r>
+        <w:rPr>
+          <w:rFonts w:eastAsia="Times New Roman" w:cs="Times New Roman"/>
+          <w:color w:val="000000"/>
+          <w:sz w:val="22"/>
+          <w:szCs w:val="22"/>
+        </w:rPr>
+        <w:t>BasicBasics</w:t>
+      </w:r>
+      <w:proofErr w:type="spellEnd"/>
+      <w:r>
+        <w:rPr>
+          <w:rFonts w:eastAsia="Times New Roman" w:cs="Times New Roman"/>
+          <w:color w:val="000000"/>
+          <w:sz w:val="22"/>
+          <w:szCs w:val="22"/>
+        </w:rPr>
+        <w:t xml:space="preserve"> section.</w:t>
+      </w:r>
+    </w:p>
+    <w:p>
+      <w:pPr>
+        <w:pStyle w:val="ListParagraph"/>
+        <w:numPr>
+          <w:ilvl w:val="2"/>
+          <w:numId w:val="1"/>
+        </w:numPr>
+        <w:rPr>
+          <w:rFonts w:eastAsia="Times New Roman" w:cs="Times New Roman"/>
+          <w:color w:val="000000"/>
+          <w:sz w:val="22"/>
+          <w:szCs w:val="22"/>
+        </w:rPr>
+      </w:pPr>
+      <w:r>
+        <w:rPr>
+          <w:rFonts w:eastAsia="Times New Roman" w:cs="Times New Roman"/>
+          <w:color w:val="000000"/>
+          <w:sz w:val="22"/>
+          <w:szCs w:val="22"/>
+        </w:rPr>
+        <w:t>The other sections go into data wrangling (</w:t>
+      </w:r>
+      <w:proofErr w:type="spellStart"/>
+      <w:r>
+        <w:rPr>
+          <w:rFonts w:eastAsia="Times New Roman" w:cs="Times New Roman"/>
+          <w:color w:val="000000"/>
+          <w:sz w:val="22"/>
+          <w:szCs w:val="22"/>
+        </w:rPr>
+        <w:t>CleanItUp</w:t>
+      </w:r>
+      <w:proofErr w:type="spellEnd"/>
+      <w:r>
+        <w:rPr>
+          <w:rFonts w:eastAsia="Times New Roman" w:cs="Times New Roman"/>
+          <w:color w:val="000000"/>
+          <w:sz w:val="22"/>
+          <w:szCs w:val="22"/>
+        </w:rPr>
+        <w:t>), data visualization (</w:t>
+      </w:r>
+      <w:proofErr w:type="spellStart"/>
+      <w:r>
+        <w:rPr>
+          <w:rFonts w:eastAsia="Times New Roman" w:cs="Times New Roman"/>
+          <w:color w:val="000000"/>
+          <w:sz w:val="22"/>
+          <w:szCs w:val="22"/>
+        </w:rPr>
+        <w:t>VizWhiz</w:t>
+      </w:r>
+      <w:proofErr w:type="spellEnd"/>
+      <w:r>
+        <w:rPr>
+          <w:rFonts w:eastAsia="Times New Roman" w:cs="Times New Roman"/>
+          <w:color w:val="000000"/>
+          <w:sz w:val="22"/>
+          <w:szCs w:val="22"/>
+        </w:rPr>
+        <w:t>), and Markdown (</w:t>
+      </w:r>
+      <w:proofErr w:type="spellStart"/>
+      <w:r>
+        <w:rPr>
+          <w:rFonts w:eastAsia="Times New Roman" w:cs="Times New Roman"/>
+          <w:color w:val="000000"/>
+          <w:sz w:val="22"/>
+          <w:szCs w:val="22"/>
+        </w:rPr>
+        <w:t>MarkyMark</w:t>
+      </w:r>
+      <w:proofErr w:type="spellEnd"/>
+      <w:r>
+        <w:rPr>
+          <w:rFonts w:eastAsia="Times New Roman" w:cs="Times New Roman"/>
+          <w:color w:val="000000"/>
+          <w:sz w:val="22"/>
+          <w:szCs w:val="22"/>
+        </w:rPr>
+        <w:t>).</w:t>
+      </w:r>
+    </w:p>
+    <w:p>
+      <w:pPr>
+        <w:pStyle w:val="ListParagraph"/>
+        <w:numPr>
+          <w:ilvl w:val="1"/>
+          <w:numId w:val="1"/>
+        </w:numPr>
+        <w:rPr>
+          <w:rFonts w:eastAsia="Times New Roman" w:cs="Times New Roman"/>
+          <w:color w:val="000000"/>
+          <w:sz w:val="22"/>
+          <w:szCs w:val="22"/>
+        </w:rPr>
+      </w:pPr>
+      <w:r>
+        <w:rPr>
+          <w:rFonts w:eastAsia="Times New Roman" w:cs="Times New Roman"/>
+          <w:color w:val="000000"/>
+          <w:sz w:val="22"/>
+          <w:szCs w:val="22"/>
+        </w:rPr>
+        <w:t xml:space="preserve">R bootcamp: </w:t>
       </w:r>
       <w:hyperlink r:id="rId15" w:history="1">
         <w:r>
@@ -1292,382 +1366,7 @@
             <w:sz w:val="22"/>
             <w:szCs w:val="22"/>
           </w:rPr>
-          <w:t>https://echo360.org/media/b9bb7e08-8cf4-4f04-84a8-3236f89a3281/public</w:t>
-        </w:r>
-      </w:hyperlink>
-      <w:r>
-        <w:rPr>
-          <w:rFonts w:eastAsia="Times New Roman" w:cs="Times New Roman"/>
-          <w:color w:val="000000"/>
-          <w:sz w:val="22"/>
-          <w:szCs w:val="22"/>
-        </w:rPr>
-        <w:t xml:space="preserve"> </w:t>
-      </w:r>
-    </w:p>
-    <w:p>
-      <w:pPr>
-        <w:pStyle w:val="ListParagraph"/>
-        <w:numPr>
-          <w:ilvl w:val="3"/>
-          <w:numId w:val="1"/>
-        </w:numPr>
-        <w:rPr>
-          <w:rFonts w:eastAsia="Times New Roman" w:cs="Times New Roman"/>
-          <w:color w:val="000000"/>
-          <w:sz w:val="22"/>
-          <w:szCs w:val="22"/>
-        </w:rPr>
-      </w:pPr>
-      <w:r>
-        <w:rPr>
-          <w:rFonts w:eastAsia="Times New Roman" w:cs="Times New Roman"/>
-          <w:color w:val="000000"/>
-          <w:sz w:val="22"/>
-          <w:szCs w:val="22"/>
-        </w:rPr>
-        <w:t>Part1b: </w:t>
-      </w:r>
-      <w:hyperlink r:id="rId16" w:history="1">
-        <w:r>
-          <w:rPr>
-            <w:rStyle w:val="Hyperlink"/>
-            <w:rFonts w:eastAsia="Times New Roman" w:cs="Times New Roman"/>
-            <w:sz w:val="22"/>
-            <w:szCs w:val="22"/>
-          </w:rPr>
-          <w:t>https://echo360.org/media/955bbbb1-4953-40f1-b769-f53afff40b20/public</w:t>
-        </w:r>
-      </w:hyperlink>
-      <w:r>
-        <w:rPr>
-          <w:rFonts w:eastAsia="Times New Roman" w:cs="Times New Roman"/>
-          <w:color w:val="000000"/>
-          <w:sz w:val="22"/>
-          <w:szCs w:val="22"/>
-        </w:rPr>
-        <w:t xml:space="preserve"> </w:t>
-      </w:r>
-    </w:p>
-    <w:p>
-      <w:pPr>
-        <w:pStyle w:val="ListParagraph"/>
-        <w:numPr>
-          <w:ilvl w:val="3"/>
-          <w:numId w:val="1"/>
-        </w:numPr>
-        <w:rPr>
-          <w:rFonts w:eastAsia="Times New Roman" w:cs="Times New Roman"/>
-          <w:color w:val="000000"/>
-          <w:sz w:val="22"/>
-          <w:szCs w:val="22"/>
-        </w:rPr>
-      </w:pPr>
-      <w:r>
-        <w:rPr>
-          <w:rFonts w:eastAsia="Times New Roman" w:cs="Times New Roman"/>
-          <w:color w:val="000000"/>
-          <w:sz w:val="22"/>
-          <w:szCs w:val="22"/>
-        </w:rPr>
-        <w:t>Part2: </w:t>
-      </w:r>
-      <w:hyperlink r:id="rId17" w:history="1">
-        <w:r>
-          <w:rPr>
-            <w:rStyle w:val="Hyperlink"/>
-            <w:rFonts w:eastAsia="Times New Roman" w:cs="Times New Roman"/>
-            <w:sz w:val="22"/>
-            <w:szCs w:val="22"/>
-          </w:rPr>
-          <w:t>https://echo360.org/media/04d4ec82-35a6-43b2-8463-2db51f936c6d/public</w:t>
-        </w:r>
-      </w:hyperlink>
-    </w:p>
-    <w:p>
-      <w:pPr>
-        <w:pStyle w:val="ListParagraph"/>
-        <w:numPr>
-          <w:ilvl w:val="1"/>
-          <w:numId w:val="1"/>
-        </w:numPr>
-        <w:rPr>
-          <w:rFonts w:eastAsia="Times New Roman" w:cs="Times New Roman"/>
-          <w:color w:val="000000"/>
-          <w:sz w:val="22"/>
-          <w:szCs w:val="22"/>
-        </w:rPr>
-      </w:pPr>
-      <w:r>
-        <w:rPr>
-          <w:rFonts w:eastAsia="Times New Roman" w:cs="Times New Roman"/>
-          <w:color w:val="000000"/>
-          <w:sz w:val="22"/>
-          <w:szCs w:val="22"/>
-        </w:rPr>
-        <w:t>RStudio tutorials (don’t need R on</w:t>
-      </w:r>
-      <w:r>
-        <w:rPr>
-          <w:rFonts w:eastAsia="Times New Roman" w:cs="Times New Roman"/>
-          <w:color w:val="000000"/>
-          <w:sz w:val="22"/>
-          <w:szCs w:val="22"/>
-        </w:rPr>
-        <w:t xml:space="preserve"> your own computer to run these): </w:t>
-      </w:r>
-      <w:hyperlink r:id="rId18" w:history="1">
-        <w:r>
-          <w:rPr>
-            <w:rStyle w:val="Hyperlink"/>
-            <w:rFonts w:eastAsia="Times New Roman" w:cs="Times New Roman"/>
-            <w:sz w:val="22"/>
-            <w:szCs w:val="22"/>
-          </w:rPr>
-          <w:t>https://posit.cloud/learn/primers</w:t>
-        </w:r>
-      </w:hyperlink>
-      <w:r>
-        <w:rPr>
-          <w:rFonts w:eastAsia="Times New Roman" w:cs="Times New Roman"/>
-          <w:color w:val="000000"/>
-          <w:sz w:val="22"/>
-          <w:szCs w:val="22"/>
-        </w:rPr>
-        <w:t xml:space="preserve"> </w:t>
-      </w:r>
-    </w:p>
-    <w:p>
-      <w:pPr>
-        <w:pStyle w:val="ListParagraph"/>
-        <w:numPr>
-          <w:ilvl w:val="1"/>
-          <w:numId w:val="1"/>
-        </w:numPr>
-        <w:rPr>
-          <w:rFonts w:eastAsia="Times New Roman" w:cs="Times New Roman"/>
-          <w:color w:val="000000"/>
-          <w:sz w:val="22"/>
-          <w:szCs w:val="22"/>
-        </w:rPr>
-      </w:pPr>
-      <w:proofErr w:type="spellStart"/>
-      <w:r>
-        <w:rPr>
-          <w:rFonts w:eastAsia="Times New Roman" w:cs="Times New Roman"/>
-          <w:color w:val="000000"/>
-          <w:sz w:val="22"/>
-          <w:szCs w:val="22"/>
-        </w:rPr>
-        <w:t>RYouWithMe</w:t>
-      </w:r>
-      <w:proofErr w:type="spellEnd"/>
-      <w:r>
-        <w:rPr>
-          <w:rFonts w:eastAsia="Times New Roman" w:cs="Times New Roman"/>
-          <w:color w:val="000000"/>
-          <w:sz w:val="22"/>
-          <w:szCs w:val="22"/>
-        </w:rPr>
-        <w:t xml:space="preserve"> is a series pf videos showing how to use R, created by R-Ladies Sydney </w:t>
-      </w:r>
-    </w:p>
-    <w:p>
-      <w:pPr>
-        <w:pStyle w:val="ListParagraph"/>
-        <w:numPr>
-          <w:ilvl w:val="2"/>
-          <w:numId w:val="1"/>
-        </w:numPr>
-        <w:rPr>
-          <w:rFonts w:eastAsia="Times New Roman" w:cs="Times New Roman"/>
-          <w:color w:val="000000"/>
-          <w:sz w:val="22"/>
-          <w:szCs w:val="22"/>
-        </w:rPr>
-      </w:pPr>
-      <w:hyperlink r:id="rId19" w:history="1">
-        <w:r>
-          <w:rPr>
-            <w:rFonts w:eastAsia="Times New Roman" w:cs="Times New Roman"/>
-            <w:color w:val="0000FF"/>
-            <w:sz w:val="22"/>
-            <w:szCs w:val="22"/>
-            <w:u w:val="single"/>
-          </w:rPr>
-          <w:t>https://rladiessydney.org/courses/ryouwithme/</w:t>
-        </w:r>
-      </w:hyperlink>
-      <w:r>
-        <w:rPr>
-          <w:rFonts w:eastAsia="Times New Roman" w:cs="Times New Roman"/>
-          <w:color w:val="000000"/>
-          <w:sz w:val="22"/>
-          <w:szCs w:val="22"/>
-        </w:rPr>
-        <w:t xml:space="preserve"> </w:t>
-      </w:r>
-    </w:p>
-    <w:p>
-      <w:pPr>
-        <w:pStyle w:val="ListParagraph"/>
-        <w:numPr>
-          <w:ilvl w:val="2"/>
-          <w:numId w:val="1"/>
-        </w:numPr>
-        <w:rPr>
-          <w:rFonts w:eastAsia="Times New Roman" w:cs="Times New Roman"/>
-          <w:color w:val="000000"/>
-          <w:sz w:val="22"/>
-          <w:szCs w:val="22"/>
-        </w:rPr>
-      </w:pPr>
-      <w:r>
-        <w:rPr>
-          <w:rFonts w:eastAsia="Times New Roman" w:cs="Times New Roman"/>
-          <w:color w:val="000000"/>
-          <w:sz w:val="22"/>
-          <w:szCs w:val="22"/>
-        </w:rPr>
-        <w:t xml:space="preserve">Tour of RStudio in the </w:t>
-      </w:r>
-      <w:proofErr w:type="spellStart"/>
-      <w:r>
-        <w:rPr>
-          <w:rFonts w:eastAsia="Times New Roman" w:cs="Times New Roman"/>
-          <w:color w:val="000000"/>
-          <w:sz w:val="22"/>
-          <w:szCs w:val="22"/>
-        </w:rPr>
-        <w:t>BasicBasics</w:t>
-      </w:r>
-      <w:proofErr w:type="spellEnd"/>
-      <w:r>
-        <w:rPr>
-          <w:rFonts w:eastAsia="Times New Roman" w:cs="Times New Roman"/>
-          <w:color w:val="000000"/>
-          <w:sz w:val="22"/>
-          <w:szCs w:val="22"/>
-        </w:rPr>
-        <w:t xml:space="preserve"> section.</w:t>
-      </w:r>
-    </w:p>
-    <w:p>
-      <w:pPr>
-        <w:pStyle w:val="ListParagraph"/>
-        <w:numPr>
-          <w:ilvl w:val="2"/>
-          <w:numId w:val="1"/>
-        </w:numPr>
-        <w:rPr>
-          <w:rFonts w:eastAsia="Times New Roman" w:cs="Times New Roman"/>
-          <w:color w:val="000000"/>
-          <w:sz w:val="22"/>
-          <w:szCs w:val="22"/>
-        </w:rPr>
-      </w:pPr>
-      <w:r>
-        <w:rPr>
-          <w:rFonts w:eastAsia="Times New Roman" w:cs="Times New Roman"/>
-          <w:color w:val="000000"/>
-          <w:sz w:val="22"/>
-          <w:szCs w:val="22"/>
-        </w:rPr>
-        <w:t>The other sections go into data wrangling (</w:t>
-      </w:r>
-      <w:proofErr w:type="spellStart"/>
-      <w:r>
-        <w:rPr>
-          <w:rFonts w:eastAsia="Times New Roman" w:cs="Times New Roman"/>
-          <w:color w:val="000000"/>
-          <w:sz w:val="22"/>
-          <w:szCs w:val="22"/>
-        </w:rPr>
-        <w:t>CleanItUp</w:t>
-      </w:r>
-      <w:proofErr w:type="spellEnd"/>
-      <w:r>
-        <w:rPr>
-          <w:rFonts w:eastAsia="Times New Roman" w:cs="Times New Roman"/>
-          <w:color w:val="000000"/>
-          <w:sz w:val="22"/>
-          <w:szCs w:val="22"/>
-        </w:rPr>
-        <w:t>), data visualization (</w:t>
-      </w:r>
-      <w:proofErr w:type="spellStart"/>
-      <w:r>
-        <w:rPr>
-          <w:rFonts w:eastAsia="Times New Roman" w:cs="Times New Roman"/>
-          <w:color w:val="000000"/>
-          <w:sz w:val="22"/>
-          <w:szCs w:val="22"/>
-        </w:rPr>
-        <w:t>VizWhiz</w:t>
-      </w:r>
-      <w:proofErr w:type="spellEnd"/>
-      <w:r>
-        <w:rPr>
-          <w:rFonts w:eastAsia="Times New Roman" w:cs="Times New Roman"/>
-          <w:color w:val="000000"/>
-          <w:sz w:val="22"/>
-          <w:szCs w:val="22"/>
-        </w:rPr>
-        <w:t>), and Markdown (</w:t>
-      </w:r>
-      <w:proofErr w:type="spellStart"/>
-      <w:r>
-        <w:rPr>
-          <w:rFonts w:eastAsia="Times New Roman" w:cs="Times New Roman"/>
-          <w:color w:val="000000"/>
-          <w:sz w:val="22"/>
-          <w:szCs w:val="22"/>
-        </w:rPr>
-        <w:t>MarkyMark</w:t>
-      </w:r>
-      <w:proofErr w:type="spellEnd"/>
-      <w:r>
-        <w:rPr>
-          <w:rFonts w:eastAsia="Times New Roman" w:cs="Times New Roman"/>
-          <w:color w:val="000000"/>
-          <w:sz w:val="22"/>
-          <w:szCs w:val="22"/>
-        </w:rPr>
-        <w:t>).</w:t>
-      </w:r>
-    </w:p>
-    <w:p>
-      <w:pPr>
-        <w:pStyle w:val="ListParagraph"/>
-        <w:numPr>
-          <w:ilvl w:val="1"/>
-          <w:numId w:val="1"/>
-        </w:numPr>
-        <w:rPr>
-          <w:rFonts w:eastAsia="Times New Roman" w:cs="Times New Roman"/>
-          <w:color w:val="000000"/>
-          <w:sz w:val="22"/>
-          <w:szCs w:val="22"/>
-        </w:rPr>
-      </w:pPr>
-      <w:r>
-        <w:rPr>
-          <w:rFonts w:eastAsia="Times New Roman" w:cs="Times New Roman"/>
-          <w:color w:val="000000"/>
-          <w:sz w:val="22"/>
-          <w:szCs w:val="22"/>
-        </w:rPr>
-        <w:t xml:space="preserve">R bootcamp: </w:t>
-      </w:r>
-      <w:hyperlink r:id="rId20" w:history="1">
-        <w:r>
-          <w:rPr>
-            <w:rStyle w:val="Hyperlink"/>
-            <w:rFonts w:eastAsia="Times New Roman" w:cs="Times New Roman"/>
-            <w:sz w:val="22"/>
-            <w:szCs w:val="22"/>
-          </w:rPr>
-          <w:t>https://r-bootcamp.netlify.com/</w:t>
+          <w:t>https://r-bootcamp.netlify.app/</w:t>
         </w:r>
       </w:hyperlink>
       <w:r>
@@ -1701,7 +1400,7 @@
 </file>
 
 <file path=word/numbering.xml><?xml version="1.0" encoding="utf-8"?>
-<w:numbering xmlns:wpc="http://schemas.microsoft.com/office/word/2010/wordprocessingCanvas" xmlns:cx="http://schemas.microsoft.com/office/drawing/2014/chartex" xmlns:cx1="http://schemas.microsoft.com/office/drawing/2015/9/8/chartex" xmlns:cx2="http://schemas.microsoft.com/office/drawing/2015/10/21/chartex" xmlns:cx3="http://schemas.microsoft.com/office/drawing/2016/5/9/chartex" xmlns:cx4="http://schemas.microsoft.com/office/drawing/2016/5/10/chartex" xmlns:cx5="http://schemas.microsoft.com/office/drawing/2016/5/11/chartex" xmlns:cx6="http://schemas.microsoft.com/office/drawing/2016/5/12/chartex" xmlns:cx7="http://schemas.microsoft.com/office/drawing/2016/5/13/chartex" xmlns:cx8="http://schemas.microsoft.com/office/drawing/2016/5/14/chartex" xmlns:mc="http://schemas.openxmlformats.org/markup-compatibility/2006" xmlns:aink="http://schemas.microsoft.com/office/drawing/2016/ink" xmlns:am3d="http://schemas.microsoft.com/office/drawing/2017/model3d" xmlns:o="urn:schemas-microsoft-com:office:office" xmlns:oel="http://schemas.microsoft.com/office/2019/extlst" xmlns:r="http://schemas.openxmlformats.org/officeDocument/2006/relationships" xmlns:m="http://schemas.openxmlformats.org/officeDocument/2006/math" xmlns:v="urn:schemas-microsoft-com:vml" xmlns:wp14="http://schemas.microsoft.com/office/word/2010/wordprocessingDrawing" xmlns:wp="http://schemas.openxmlformats.org/drawingml/2006/wordprocessingDrawing" xmlns:w10="urn:schemas-microsoft-com:office:word" xmlns:w="http://schemas.openxmlformats.org/wordprocessingml/2006/main" xmlns:w14="http://schemas.microsoft.com/office/word/2010/wordml" xmlns:w15="http://schemas.microsoft.com/office/word/2012/wordml" xmlns:w16cex="http://schemas.microsoft.com/office/word/2018/wordml/cex" xmlns:w16cid="http://schemas.microsoft.com/office/word/2016/wordml/cid" xmlns:w16="http://schemas.microsoft.com/office/word/2018/wordml" xmlns:w16sdtdh="http://schemas.microsoft.com/office/word/2020/wordml/sdtdatahash" xmlns:w16se="http://schemas.microsoft.com/office/word/2015/wordml/symex" xmlns:wpg="http://schemas.microsoft.com/office/word/2010/wordprocessingGroup" xmlns:wpi="http://schemas.microsoft.com/office/word/2010/wordprocessingInk" xmlns:wne="http://schemas.microsoft.com/office/word/2006/wordml" xmlns:wps="http://schemas.microsoft.com/office/word/2010/wordprocessingShape" mc:Ignorable="w14 w15 w16se w16cid w16 w16cex w16sdtdh wp14">
+<w:numbering xmlns:wpc="http://schemas.microsoft.com/office/word/2010/wordprocessingCanvas" xmlns:cx="http://schemas.microsoft.com/office/drawing/2014/chartex" xmlns:cx1="http://schemas.microsoft.com/office/drawing/2015/9/8/chartex" xmlns:cx2="http://schemas.microsoft.com/office/drawing/2015/10/21/chartex" xmlns:cx3="http://schemas.microsoft.com/office/drawing/2016/5/9/chartex" xmlns:cx4="http://schemas.microsoft.com/office/drawing/2016/5/10/chartex" xmlns:cx5="http://schemas.microsoft.com/office/drawing/2016/5/11/chartex" xmlns:cx6="http://schemas.microsoft.com/office/drawing/2016/5/12/chartex" xmlns:cx7="http://schemas.microsoft.com/office/drawing/2016/5/13/chartex" xmlns:cx8="http://schemas.microsoft.com/office/drawing/2016/5/14/chartex" xmlns:mc="http://schemas.openxmlformats.org/markup-compatibility/2006" xmlns:aink="http://schemas.microsoft.com/office/drawing/2016/ink" xmlns:am3d="http://schemas.microsoft.com/office/drawing/2017/model3d" xmlns:o="urn:schemas-microsoft-com:office:office" xmlns:oel="http://schemas.microsoft.com/office/2019/extlst" xmlns:r="http://schemas.openxmlformats.org/officeDocument/2006/relationships" xmlns:m="http://schemas.openxmlformats.org/officeDocument/2006/math" xmlns:v="urn:schemas-microsoft-com:vml" xmlns:wp14="http://schemas.microsoft.com/office/word/2010/wordprocessingDrawing" xmlns:wp="http://schemas.openxmlformats.org/drawingml/2006/wordprocessingDrawing" xmlns:w10="urn:schemas-microsoft-com:office:word" xmlns:w="http://schemas.openxmlformats.org/wordprocessingml/2006/main" xmlns:w14="http://schemas.microsoft.com/office/word/2010/wordml" xmlns:w15="http://schemas.microsoft.com/office/word/2012/wordml" xmlns:w16cex="http://schemas.microsoft.com/office/word/2018/wordml/cex" xmlns:w16cid="http://schemas.microsoft.com/office/word/2016/wordml/cid" xmlns:w16="http://schemas.microsoft.com/office/word/2018/wordml" xmlns:w16du="http://schemas.microsoft.com/office/word/2023/wordml/word16du" xmlns:w16sdtdh="http://schemas.microsoft.com/office/word/2020/wordml/sdtdatahash" xmlns:w16sdtfl="http://schemas.microsoft.com/office/word/2024/wordml/sdtformatlock" xmlns:w16se="http://schemas.microsoft.com/office/word/2015/wordml/symex" xmlns:wpg="http://schemas.microsoft.com/office/word/2010/wordprocessingGroup" xmlns:wpi="http://schemas.microsoft.com/office/word/2010/wordprocessingInk" xmlns:wne="http://schemas.microsoft.com/office/word/2006/wordml" xmlns:wps="http://schemas.microsoft.com/office/word/2010/wordprocessingShape" mc:Ignorable="w14 w15 w16se w16cid w16 w16cex w16sdtdh w16sdtfl w16du wp14">
   <w:abstractNum w:abstractNumId="0" w15:restartNumberingAfterBreak="0">
     <w:nsid w:val="0CB40CC7"/>
     <w:multiLevelType w:val="hybridMultilevel"/>
@@ -2060,7 +1759,7 @@
 </file>
 
 <file path=word/styles.xml><?xml version="1.0" encoding="utf-8"?>
-<w:styles xmlns:mc="http://schemas.openxmlformats.org/markup-compatibility/2006" xmlns:r="http://schemas.openxmlformats.org/officeDocument/2006/relationships" xmlns:w="http://schemas.openxmlformats.org/wordprocessingml/2006/main" xmlns:w14="http://schemas.microsoft.com/office/word/2010/wordml" xmlns:w15="http://schemas.microsoft.com/office/word/2012/wordml" xmlns:w16cex="http://schemas.microsoft.com/office/word/2018/wordml/cex" xmlns:w16cid="http://schemas.microsoft.com/office/word/2016/wordml/cid" xmlns:w16="http://schemas.microsoft.com/office/word/2018/wordml" xmlns:w16sdtdh="http://schemas.microsoft.com/office/word/2020/wordml/sdtdatahash" xmlns:w16se="http://schemas.microsoft.com/office/word/2015/wordml/symex" mc:Ignorable="w14 w15 w16se w16cid w16 w16cex w16sdtdh">
+<w:styles xmlns:mc="http://schemas.openxmlformats.org/markup-compatibility/2006" xmlns:r="http://schemas.openxmlformats.org/officeDocument/2006/relationships" xmlns:w="http://schemas.openxmlformats.org/wordprocessingml/2006/main" xmlns:w14="http://schemas.microsoft.com/office/word/2010/wordml" xmlns:w15="http://schemas.microsoft.com/office/word/2012/wordml" xmlns:w16cex="http://schemas.microsoft.com/office/word/2018/wordml/cex" xmlns:w16cid="http://schemas.microsoft.com/office/word/2016/wordml/cid" xmlns:w16="http://schemas.microsoft.com/office/word/2018/wordml" xmlns:w16du="http://schemas.microsoft.com/office/word/2023/wordml/word16du" xmlns:w16sdtdh="http://schemas.microsoft.com/office/word/2020/wordml/sdtdatahash" xmlns:w16sdtfl="http://schemas.microsoft.com/office/word/2024/wordml/sdtformatlock" xmlns:w16se="http://schemas.microsoft.com/office/word/2015/wordml/symex" mc:Ignorable="w14 w15 w16se w16cid w16 w16cex w16sdtdh w16sdtfl w16du">
   <w:docDefaults>
     <w:rPrDefault>
       <w:rPr>
@@ -2479,7 +2178,6 @@
   <w:style w:type="character" w:default="1" w:styleId="DefaultParagraphFont">
     <w:name w:val="Default Paragraph Font"/>
     <w:uiPriority w:val="1"/>
-    <w:semiHidden/>
     <w:unhideWhenUsed/>
   </w:style>
   <w:style w:type="table" w:default="1" w:styleId="TableNormal">
